--- a/doc/Timothy Carreira Resume.docx
+++ b/doc/Timothy Carreira Resume.docx
@@ -5,56 +5,42 @@
   <w:body>
     <w:p>
       <w:pPr>
-        <w:shd w:val="clear" w:color="auto" w:fill="F2F2F2"/>
-        <w:spacing w:before="150" w:after="150" w:line="240" w:lineRule="auto"/>
+        <w:widowControl w:val="0"/>
+        <w:autoSpaceDE w:val="0"/>
+        <w:autoSpaceDN w:val="0"/>
+        <w:spacing w:before="86" w:after="0" w:line="730" w:lineRule="exact"/>
+        <w:ind w:left="139" w:right="102"/>
         <w:jc w:val="center"/>
-        <w:textAlignment w:val="baseline"/>
-        <w:outlineLvl w:val="0"/>
-        <w:rPr>
-          <w:rFonts w:ascii="Calibri" w:eastAsia="Times New Roman" w:hAnsi="Calibri" w:cs="Calibri"/>
+        <w:rPr>
+          <w:rFonts w:ascii="Arial" w:eastAsia="Calibri" w:hAnsi="Calibri" w:cs="Calibri"/>
+          <w:color w:val="5D5D5D"/>
+          <w:sz w:val="63"/>
+        </w:rPr>
+      </w:pPr>
+      <w:r>
+        <w:rPr>
+          <w:rFonts w:ascii="Arial" w:eastAsia="Calibri" w:hAnsi="Calibri" w:cs="Calibri"/>
+          <w:color w:val="5D5D5D"/>
+          <w:sz w:val="63"/>
+        </w:rPr>
+        <w:t xml:space="preserve">Timothy </w:t>
+      </w:r>
+      <w:r>
+        <w:rPr>
+          <w:rFonts w:ascii="Arial" w:eastAsia="Calibri" w:hAnsi="Calibri" w:cs="Calibri"/>
+          <w:color w:val="5D5D5D"/>
+          <w:sz w:val="63"/>
+        </w:rPr>
+        <w:t xml:space="preserve">J. </w:t>
+      </w:r>
+      <w:r>
+        <w:rPr>
+          <w:rFonts w:ascii="Trebuchet MS" w:eastAsia="Calibri" w:hAnsi="Calibri" w:cs="Calibri"/>
           <w:b/>
-          <w:bCs/>
-          <w:color w:val="222222"/>
-          <w:spacing w:val="-15"/>
-          <w:kern w:val="36"/>
-          <w:sz w:val="48"/>
-          <w:szCs w:val="48"/>
-        </w:rPr>
-      </w:pPr>
-      <w:r>
-        <w:rPr>
-          <w:rFonts w:ascii="Trebuchet MS" w:eastAsia="Trebuchet MS" w:hAnsi="Trebuchet MS" w:cs="Trebuchet MS"/>
-          <w:b/>
-          <w:bCs/>
-          <w:color w:val="0394DE"/>
-          <w:sz w:val="32"/>
-          <w:szCs w:val="32"/>
-        </w:rPr>
-        <w:t>Timothy</w:t>
-      </w:r>
-      <w:r>
-        <w:rPr>
-          <w:rFonts w:ascii="Calibri" w:eastAsia="Times New Roman" w:hAnsi="Calibri" w:cs="Calibri"/>
-          <w:b/>
-          <w:bCs/>
-          <w:color w:val="222222"/>
-          <w:spacing w:val="-15"/>
-          <w:kern w:val="36"/>
-          <w:sz w:val="48"/>
-          <w:szCs w:val="48"/>
-        </w:rPr>
-        <w:t xml:space="preserve"> </w:t>
-      </w:r>
-      <w:r>
-        <w:rPr>
-          <w:rFonts w:ascii="Trebuchet MS" w:eastAsia="Trebuchet MS" w:hAnsi="Trebuchet MS" w:cs="Trebuchet MS"/>
-          <w:b/>
-          <w:bCs/>
-          <w:color w:val="0394DE"/>
-          <w:sz w:val="32"/>
-          <w:szCs w:val="32"/>
-        </w:rPr>
-        <w:t>Carreira - Senior IT Security Specialist</w:t>
+          <w:color w:val="333333"/>
+          <w:sz w:val="63"/>
+        </w:rPr>
+        <w:t>Carreira</w:t>
       </w:r>
     </w:p>
     <w:p>
@@ -118,7 +104,27 @@
           <w:sz w:val="20"/>
           <w:szCs w:val="20"/>
         </w:rPr>
-        <w:t>Certified and enthusiastic forensicator (Network, Memory, Host)</w:t>
+        <w:t xml:space="preserve">Certified and enthusiastic </w:t>
+      </w:r>
+      <w:proofErr w:type="spellStart"/>
+      <w:r>
+        <w:rPr>
+          <w:rFonts w:ascii="Calibri" w:eastAsia="Times New Roman" w:hAnsi="Calibri" w:cs="Calibri"/>
+          <w:color w:val="373737"/>
+          <w:sz w:val="20"/>
+          <w:szCs w:val="20"/>
+        </w:rPr>
+        <w:t>forensicator</w:t>
+      </w:r>
+      <w:proofErr w:type="spellEnd"/>
+      <w:r>
+        <w:rPr>
+          <w:rFonts w:ascii="Calibri" w:eastAsia="Times New Roman" w:hAnsi="Calibri" w:cs="Calibri"/>
+          <w:color w:val="373737"/>
+          <w:sz w:val="20"/>
+          <w:szCs w:val="20"/>
+        </w:rPr>
+        <w:t xml:space="preserve"> (Network, Memory, Host)</w:t>
       </w:r>
     </w:p>
     <w:p>
@@ -747,7 +753,27 @@
           <w:sz w:val="20"/>
           <w:szCs w:val="20"/>
         </w:rPr>
-        <w:t>Handle incidents relating to fraud, privacy, vulnerabilities, phishing, malware, and forensic investigations both on-premise and in cloud environments</w:t>
+        <w:t xml:space="preserve">Handle incidents relating to fraud, privacy, vulnerabilities, phishing, malware, and forensic investigations both </w:t>
+      </w:r>
+      <w:proofErr w:type="gramStart"/>
+      <w:r>
+        <w:rPr>
+          <w:rFonts w:ascii="Calibri" w:eastAsia="Times New Roman" w:hAnsi="Calibri" w:cs="Calibri"/>
+          <w:color w:val="373737"/>
+          <w:sz w:val="20"/>
+          <w:szCs w:val="20"/>
+        </w:rPr>
+        <w:t>on-premise</w:t>
+      </w:r>
+      <w:proofErr w:type="gramEnd"/>
+      <w:r>
+        <w:rPr>
+          <w:rFonts w:ascii="Calibri" w:eastAsia="Times New Roman" w:hAnsi="Calibri" w:cs="Calibri"/>
+          <w:color w:val="373737"/>
+          <w:sz w:val="20"/>
+          <w:szCs w:val="20"/>
+        </w:rPr>
+        <w:t xml:space="preserve"> and in cloud environments</w:t>
       </w:r>
     </w:p>
     <w:p>
@@ -852,7 +878,27 @@
           <w:sz w:val="20"/>
           <w:szCs w:val="20"/>
         </w:rPr>
-        <w:t>Participate in forensic investigations as required, to include the collection, preservation of electronic evidence, analysis and reporting</w:t>
+        <w:t xml:space="preserve">Participate in forensic investigations as required, to include the collection, preservation of electronic evidence, </w:t>
+      </w:r>
+      <w:proofErr w:type="gramStart"/>
+      <w:r>
+        <w:rPr>
+          <w:rFonts w:ascii="Calibri" w:eastAsia="Times New Roman" w:hAnsi="Calibri" w:cs="Calibri"/>
+          <w:color w:val="373737"/>
+          <w:sz w:val="20"/>
+          <w:szCs w:val="20"/>
+        </w:rPr>
+        <w:t>analysis</w:t>
+      </w:r>
+      <w:proofErr w:type="gramEnd"/>
+      <w:r>
+        <w:rPr>
+          <w:rFonts w:ascii="Calibri" w:eastAsia="Times New Roman" w:hAnsi="Calibri" w:cs="Calibri"/>
+          <w:color w:val="373737"/>
+          <w:sz w:val="20"/>
+          <w:szCs w:val="20"/>
+        </w:rPr>
+        <w:t xml:space="preserve"> and reporting</w:t>
       </w:r>
     </w:p>
     <w:p>
@@ -1045,7 +1091,27 @@
           <w:sz w:val="20"/>
           <w:szCs w:val="20"/>
         </w:rPr>
-        <w:t>Project management for a AWS cloud ERP system which included time tracking, work orders, capacity planning, sales forecasts, and scorecards</w:t>
+        <w:t xml:space="preserve">Project management for </w:t>
+      </w:r>
+      <w:proofErr w:type="gramStart"/>
+      <w:r>
+        <w:rPr>
+          <w:rFonts w:ascii="Calibri" w:eastAsia="Times New Roman" w:hAnsi="Calibri" w:cs="Calibri"/>
+          <w:color w:val="373737"/>
+          <w:sz w:val="20"/>
+          <w:szCs w:val="20"/>
+        </w:rPr>
+        <w:t>a</w:t>
+      </w:r>
+      <w:proofErr w:type="gramEnd"/>
+      <w:r>
+        <w:rPr>
+          <w:rFonts w:ascii="Calibri" w:eastAsia="Times New Roman" w:hAnsi="Calibri" w:cs="Calibri"/>
+          <w:color w:val="373737"/>
+          <w:sz w:val="20"/>
+          <w:szCs w:val="20"/>
+        </w:rPr>
+        <w:t xml:space="preserve"> AWS cloud ERP system which included time tracking, work orders, capacity planning, sales forecasts, and scorecards</w:t>
       </w:r>
     </w:p>
     <w:p>
@@ -1416,14 +1482,6 @@
         </w:rPr>
         <w:t>Bachelor of Science Management Information Systems</w:t>
       </w:r>
-    </w:p>
-    <w:p>
-      <w:pPr>
-        <w:shd w:val="clear" w:color="auto" w:fill="F2F2F2"/>
-        <w:spacing w:before="150" w:after="150" w:line="240" w:lineRule="auto"/>
-        <w:textAlignment w:val="baseline"/>
-        <w:outlineLvl w:val="1"/>
-      </w:pPr>
     </w:p>
     <w:sectPr>
       <w:headerReference w:type="default" r:id="rId8"/>
@@ -1518,7 +1576,21 @@
       <w:rPr>
         <w:rFonts w:ascii="Consolas" w:hAnsi="Consolas"/>
       </w:rPr>
-      <w:t xml:space="preserve"> github.com/scubber/resume</w:t>
+      <w:t xml:space="preserve"> github.com/</w:t>
+    </w:r>
+    <w:proofErr w:type="spellStart"/>
+    <w:r>
+      <w:rPr>
+        <w:rFonts w:ascii="Consolas" w:hAnsi="Consolas"/>
+      </w:rPr>
+      <w:t>scubber</w:t>
+    </w:r>
+    <w:proofErr w:type="spellEnd"/>
+    <w:r>
+      <w:rPr>
+        <w:rFonts w:ascii="Consolas" w:hAnsi="Consolas"/>
+      </w:rPr>
+      <w:t>/resume</w:t>
     </w:r>
   </w:p>
   <w:p>
@@ -1571,8 +1643,13 @@
     </w:r>
     <w:r>
       <w:tab/>
-      <w:t>linkedin.com/in/calltim</w:t>
+      <w:t>linkedin.com/in/</w:t>
     </w:r>
+    <w:proofErr w:type="spellStart"/>
+    <w:r>
+      <w:t>calltim</w:t>
+    </w:r>
+    <w:proofErr w:type="spellEnd"/>
   </w:p>
   <w:p>
     <w:pPr>
